--- a/Latest Resume.docx
+++ b/Latest Resume.docx
@@ -100,7 +100,7 @@
           <w:rPr>
             <w:rStyle w:val="Hyperlink"/>
           </w:rPr>
-          <w:t>https://github.com/jorossitto/github-upload</w:t>
+          <w:t>https://github.com/jorossitto/ContinuingEducation</w:t>
         </w:r>
       </w:hyperlink>
     </w:p>
@@ -163,7 +163,16 @@
           <w:rFonts w:ascii="Arial" w:eastAsia="Arial" w:hAnsi="Arial" w:cs="Arial"/>
           <w:sz w:val="20"/>
         </w:rPr>
-        <w:t xml:space="preserve"> on a software applications team</w:t>
+        <w:t xml:space="preserve"> on a so</w:t>
+      </w:r>
+      <w:bookmarkStart w:id="0" w:name="_GoBack"/>
+      <w:bookmarkEnd w:id="0"/>
+      <w:r>
+        <w:rPr>
+          <w:rFonts w:ascii="Arial" w:eastAsia="Arial" w:hAnsi="Arial" w:cs="Arial"/>
+          <w:sz w:val="20"/>
+        </w:rPr>
+        <w:t>ftware applications team</w:t>
       </w:r>
       <w:r>
         <w:rPr>
@@ -811,8 +820,6 @@
         </w:rPr>
         <w:t>EDUCATION:</w:t>
       </w:r>
-      <w:bookmarkStart w:id="0" w:name="_GoBack"/>
-      <w:bookmarkEnd w:id="0"/>
     </w:p>
     <w:p>
       <w:pPr>
@@ -2929,7 +2936,7 @@
       </w:pPr>
     </w:pPrDefault>
   </w:docDefaults>
-  <w:latentStyles w:defLockedState="0" w:defUIPriority="99" w:defSemiHidden="0" w:defUnhideWhenUsed="0" w:defQFormat="0" w:count="375">
+  <w:latentStyles w:defLockedState="0" w:defUIPriority="99" w:defSemiHidden="0" w:defUnhideWhenUsed="0" w:defQFormat="0" w:count="376">
     <w:lsdException w:name="Normal" w:uiPriority="0" w:qFormat="1"/>
     <w:lsdException w:name="heading 1" w:uiPriority="9" w:qFormat="1"/>
     <w:lsdException w:name="heading 2" w:semiHidden="1" w:uiPriority="9" w:unhideWhenUsed="1" w:qFormat="1"/>
@@ -3035,7 +3042,6 @@
     <w:lsdException w:name="HTML Sample" w:semiHidden="1" w:unhideWhenUsed="1"/>
     <w:lsdException w:name="HTML Typewriter" w:semiHidden="1" w:unhideWhenUsed="1"/>
     <w:lsdException w:name="HTML Variable" w:semiHidden="1" w:unhideWhenUsed="1"/>
-    <w:lsdException w:name="Normal Table" w:semiHidden="1" w:unhideWhenUsed="1"/>
     <w:lsdException w:name="annotation subject" w:semiHidden="1" w:unhideWhenUsed="1"/>
     <w:lsdException w:name="No List" w:semiHidden="1" w:unhideWhenUsed="1"/>
     <w:lsdException w:name="Outline List 1" w:semiHidden="1" w:unhideWhenUsed="1"/>
@@ -3082,10 +3088,8 @@
     <w:lsdException w:name="Table Subtle 2" w:semiHidden="1" w:unhideWhenUsed="1"/>
     <w:lsdException w:name="Table Web 1" w:semiHidden="1" w:unhideWhenUsed="1"/>
     <w:lsdException w:name="Table Web 2" w:semiHidden="1" w:unhideWhenUsed="1"/>
-    <w:lsdException w:name="Table Web 3" w:semiHidden="1" w:unhideWhenUsed="1"/>
     <w:lsdException w:name="Balloon Text" w:semiHidden="1" w:unhideWhenUsed="1"/>
     <w:lsdException w:name="Table Grid" w:uiPriority="59"/>
-    <w:lsdException w:name="Table Theme" w:semiHidden="1" w:unhideWhenUsed="1"/>
     <w:lsdException w:name="Placeholder Text" w:semiHidden="1"/>
     <w:lsdException w:name="No Spacing" w:uiPriority="1" w:qFormat="1"/>
     <w:lsdException w:name="Light Shading" w:uiPriority="60"/>
@@ -3305,6 +3309,7 @@
     <w:lsdException w:name="Smart Hyperlink" w:semiHidden="1" w:unhideWhenUsed="1"/>
     <w:lsdException w:name="Hashtag" w:semiHidden="1" w:unhideWhenUsed="1"/>
     <w:lsdException w:name="Unresolved Mention" w:semiHidden="1" w:unhideWhenUsed="1"/>
+    <w:lsdException w:name="Smart Link" w:semiHidden="1" w:unhideWhenUsed="1"/>
   </w:latentStyles>
   <w:style w:type="paragraph" w:default="1" w:styleId="Normal">
     <w:name w:val="Normal"/>

--- a/Latest Resume.docx
+++ b/Latest Resume.docx
@@ -1,6 +1,6 @@
 
 <file path=word/document.xml><?xml version="1.0" encoding="utf-8"?>
-<w:document xmlns:wpc="http://schemas.microsoft.com/office/word/2010/wordprocessingCanvas" xmlns:cx="http://schemas.microsoft.com/office/drawing/2014/chartex" xmlns:cx1="http://schemas.microsoft.com/office/drawing/2015/9/8/chartex" xmlns:cx2="http://schemas.microsoft.com/office/drawing/2015/10/21/chartex" xmlns:cx3="http://schemas.microsoft.com/office/drawing/2016/5/9/chartex" xmlns:cx4="http://schemas.microsoft.com/office/drawing/2016/5/10/chartex" xmlns:cx5="http://schemas.microsoft.com/office/drawing/2016/5/11/chartex" xmlns:cx6="http://schemas.microsoft.com/office/drawing/2016/5/12/chartex" xmlns:cx7="http://schemas.microsoft.com/office/drawing/2016/5/13/chartex" xmlns:cx8="http://schemas.microsoft.com/office/drawing/2016/5/14/chartex" xmlns:mc="http://schemas.openxmlformats.org/markup-compatibility/2006" xmlns:aink="http://schemas.microsoft.com/office/drawing/2016/ink" xmlns:am3d="http://schemas.microsoft.com/office/drawing/2017/model3d" xmlns:o="urn:schemas-microsoft-com:office:office" xmlns:r="http://schemas.openxmlformats.org/officeDocument/2006/relationships" xmlns:m="http://schemas.openxmlformats.org/officeDocument/2006/math" xmlns:v="urn:schemas-microsoft-com:vml" xmlns:wp14="http://schemas.microsoft.com/office/word/2010/wordprocessingDrawing" xmlns:wp="http://schemas.openxmlformats.org/drawingml/2006/wordprocessingDrawing" xmlns:w10="urn:schemas-microsoft-com:office:word" xmlns:w="http://schemas.openxmlformats.org/wordprocessingml/2006/main" xmlns:w14="http://schemas.microsoft.com/office/word/2010/wordml" xmlns:w15="http://schemas.microsoft.com/office/word/2012/wordml" xmlns:w16cid="http://schemas.microsoft.com/office/word/2016/wordml/cid" xmlns:w16se="http://schemas.microsoft.com/office/word/2015/wordml/symex" xmlns:wpg="http://schemas.microsoft.com/office/word/2010/wordprocessingGroup" xmlns:wpi="http://schemas.microsoft.com/office/word/2010/wordprocessingInk" xmlns:wne="http://schemas.microsoft.com/office/word/2006/wordml" xmlns:wps="http://schemas.microsoft.com/office/word/2010/wordprocessingShape" mc:Ignorable="w14 w15 w16se w16cid wp14">
+<w:document xmlns:wpc="http://schemas.microsoft.com/office/word/2010/wordprocessingCanvas" xmlns:cx="http://schemas.microsoft.com/office/drawing/2014/chartex" xmlns:cx1="http://schemas.microsoft.com/office/drawing/2015/9/8/chartex" xmlns:cx2="http://schemas.microsoft.com/office/drawing/2015/10/21/chartex" xmlns:cx3="http://schemas.microsoft.com/office/drawing/2016/5/9/chartex" xmlns:cx4="http://schemas.microsoft.com/office/drawing/2016/5/10/chartex" xmlns:cx5="http://schemas.microsoft.com/office/drawing/2016/5/11/chartex" xmlns:cx6="http://schemas.microsoft.com/office/drawing/2016/5/12/chartex" xmlns:cx7="http://schemas.microsoft.com/office/drawing/2016/5/13/chartex" xmlns:cx8="http://schemas.microsoft.com/office/drawing/2016/5/14/chartex" xmlns:mc="http://schemas.openxmlformats.org/markup-compatibility/2006" xmlns:aink="http://schemas.microsoft.com/office/drawing/2016/ink" xmlns:am3d="http://schemas.microsoft.com/office/drawing/2017/model3d" xmlns:o="urn:schemas-microsoft-com:office:office" xmlns:r="http://schemas.openxmlformats.org/officeDocument/2006/relationships" xmlns:m="http://schemas.openxmlformats.org/officeDocument/2006/math" xmlns:v="urn:schemas-microsoft-com:vml" xmlns:wp14="http://schemas.microsoft.com/office/word/2010/wordprocessingDrawing" xmlns:wp="http://schemas.openxmlformats.org/drawingml/2006/wordprocessingDrawing" xmlns:w10="urn:schemas-microsoft-com:office:word" xmlns:w="http://schemas.openxmlformats.org/wordprocessingml/2006/main" xmlns:w14="http://schemas.microsoft.com/office/word/2010/wordml" xmlns:w15="http://schemas.microsoft.com/office/word/2012/wordml" xmlns:w16cex="http://schemas.microsoft.com/office/word/2018/wordml/cex" xmlns:w16cid="http://schemas.microsoft.com/office/word/2016/wordml/cid" xmlns:w16="http://schemas.microsoft.com/office/word/2018/wordml" xmlns:w16se="http://schemas.microsoft.com/office/word/2015/wordml/symex" xmlns:wpg="http://schemas.microsoft.com/office/word/2010/wordprocessingGroup" xmlns:wpi="http://schemas.microsoft.com/office/word/2010/wordprocessingInk" xmlns:wne="http://schemas.microsoft.com/office/word/2006/wordml" xmlns:wps="http://schemas.microsoft.com/office/word/2010/wordprocessingShape" mc:Ignorable="w14 w15 w16se w16cid w16 w16cex wp14">
   <w:body>
     <w:p>
       <w:pPr>
@@ -163,16 +163,7 @@
           <w:rFonts w:ascii="Arial" w:eastAsia="Arial" w:hAnsi="Arial" w:cs="Arial"/>
           <w:sz w:val="20"/>
         </w:rPr>
-        <w:t xml:space="preserve"> on a so</w:t>
-      </w:r>
-      <w:bookmarkStart w:id="0" w:name="_GoBack"/>
-      <w:bookmarkEnd w:id="0"/>
-      <w:r>
-        <w:rPr>
-          <w:rFonts w:ascii="Arial" w:eastAsia="Arial" w:hAnsi="Arial" w:cs="Arial"/>
-          <w:sz w:val="20"/>
-        </w:rPr>
-        <w:t>ftware applications team</w:t>
+        <w:t xml:space="preserve"> on a software applications team</w:t>
       </w:r>
       <w:r>
         <w:rPr>
@@ -973,21 +964,12 @@
         </w:rPr>
         <w:t xml:space="preserve">Python - </w:t>
       </w:r>
-      <w:proofErr w:type="spellStart"/>
-      <w:r>
-        <w:rPr>
-          <w:rFonts w:ascii="Arial" w:eastAsia="Arial" w:hAnsi="Arial" w:cs="Arial"/>
-          <w:sz w:val="20"/>
-        </w:rPr>
-        <w:t>Scikit</w:t>
-      </w:r>
-      <w:proofErr w:type="spellEnd"/>
-      <w:r>
-        <w:rPr>
-          <w:rFonts w:ascii="Arial" w:eastAsia="Arial" w:hAnsi="Arial" w:cs="Arial"/>
-          <w:sz w:val="20"/>
-        </w:rPr>
-        <w:t xml:space="preserve">, </w:t>
+      <w:r>
+        <w:rPr>
+          <w:rFonts w:ascii="Arial" w:eastAsia="Arial" w:hAnsi="Arial" w:cs="Arial"/>
+          <w:sz w:val="20"/>
+        </w:rPr>
+        <w:t xml:space="preserve">Scikit, </w:t>
       </w:r>
       <w:proofErr w:type="spellStart"/>
       <w:r>
@@ -1195,7 +1177,48 @@
           <w:b/>
           <w:sz w:val="20"/>
         </w:rPr>
-        <w:t xml:space="preserve"> - Current</w:t>
+        <w:t xml:space="preserve"> </w:t>
+      </w:r>
+      <w:r>
+        <w:rPr>
+          <w:rFonts w:ascii="Arial" w:eastAsia="Arial" w:hAnsi="Arial" w:cs="Arial"/>
+          <w:b/>
+          <w:sz w:val="20"/>
+        </w:rPr>
+        <w:t>–</w:t>
+      </w:r>
+      <w:r>
+        <w:rPr>
+          <w:rFonts w:ascii="Arial" w:eastAsia="Arial" w:hAnsi="Arial" w:cs="Arial"/>
+          <w:b/>
+          <w:sz w:val="20"/>
+        </w:rPr>
+        <w:t xml:space="preserve"> </w:t>
+      </w:r>
+      <w:r>
+        <w:rPr>
+          <w:rFonts w:ascii="Arial" w:eastAsia="Arial" w:hAnsi="Arial" w:cs="Arial"/>
+          <w:b/>
+          <w:sz w:val="20"/>
+        </w:rPr>
+        <w:t>Dec 1</w:t>
+      </w:r>
+      <w:r>
+        <w:rPr>
+          <w:rFonts w:ascii="Arial" w:eastAsia="Arial" w:hAnsi="Arial" w:cs="Arial"/>
+          <w:b/>
+          <w:sz w:val="20"/>
+          <w:vertAlign w:val="superscript"/>
+        </w:rPr>
+        <w:t>st</w:t>
+      </w:r>
+      <w:r>
+        <w:rPr>
+          <w:rFonts w:ascii="Arial" w:eastAsia="Arial" w:hAnsi="Arial" w:cs="Arial"/>
+          <w:b/>
+          <w:sz w:val="20"/>
+        </w:rPr>
+        <w:t xml:space="preserve"> 2019</w:t>
       </w:r>
     </w:p>
     <w:p>
@@ -2645,7 +2668,7 @@
 </file>
 
 <file path=word/numbering.xml><?xml version="1.0" encoding="utf-8"?>
-<w:numbering xmlns:wpc="http://schemas.microsoft.com/office/word/2010/wordprocessingCanvas" xmlns:cx="http://schemas.microsoft.com/office/drawing/2014/chartex" xmlns:cx1="http://schemas.microsoft.com/office/drawing/2015/9/8/chartex" xmlns:cx2="http://schemas.microsoft.com/office/drawing/2015/10/21/chartex" xmlns:cx3="http://schemas.microsoft.com/office/drawing/2016/5/9/chartex" xmlns:cx4="http://schemas.microsoft.com/office/drawing/2016/5/10/chartex" xmlns:cx5="http://schemas.microsoft.com/office/drawing/2016/5/11/chartex" xmlns:cx6="http://schemas.microsoft.com/office/drawing/2016/5/12/chartex" xmlns:cx7="http://schemas.microsoft.com/office/drawing/2016/5/13/chartex" xmlns:cx8="http://schemas.microsoft.com/office/drawing/2016/5/14/chartex" xmlns:mc="http://schemas.openxmlformats.org/markup-compatibility/2006" xmlns:aink="http://schemas.microsoft.com/office/drawing/2016/ink" xmlns:am3d="http://schemas.microsoft.com/office/drawing/2017/model3d" xmlns:o="urn:schemas-microsoft-com:office:office" xmlns:r="http://schemas.openxmlformats.org/officeDocument/2006/relationships" xmlns:m="http://schemas.openxmlformats.org/officeDocument/2006/math" xmlns:v="urn:schemas-microsoft-com:vml" xmlns:wp14="http://schemas.microsoft.com/office/word/2010/wordprocessingDrawing" xmlns:wp="http://schemas.openxmlformats.org/drawingml/2006/wordprocessingDrawing" xmlns:w10="urn:schemas-microsoft-com:office:word" xmlns:w="http://schemas.openxmlformats.org/wordprocessingml/2006/main" xmlns:w14="http://schemas.microsoft.com/office/word/2010/wordml" xmlns:w15="http://schemas.microsoft.com/office/word/2012/wordml" xmlns:w16cid="http://schemas.microsoft.com/office/word/2016/wordml/cid" xmlns:w16se="http://schemas.microsoft.com/office/word/2015/wordml/symex" xmlns:wpg="http://schemas.microsoft.com/office/word/2010/wordprocessingGroup" xmlns:wpi="http://schemas.microsoft.com/office/word/2010/wordprocessingInk" xmlns:wne="http://schemas.microsoft.com/office/word/2006/wordml" xmlns:wps="http://schemas.microsoft.com/office/word/2010/wordprocessingShape" mc:Ignorable="w14 w15 w16se w16cid wp14">
+<w:numbering xmlns:wpc="http://schemas.microsoft.com/office/word/2010/wordprocessingCanvas" xmlns:cx="http://schemas.microsoft.com/office/drawing/2014/chartex" xmlns:cx1="http://schemas.microsoft.com/office/drawing/2015/9/8/chartex" xmlns:cx2="http://schemas.microsoft.com/office/drawing/2015/10/21/chartex" xmlns:cx3="http://schemas.microsoft.com/office/drawing/2016/5/9/chartex" xmlns:cx4="http://schemas.microsoft.com/office/drawing/2016/5/10/chartex" xmlns:cx5="http://schemas.microsoft.com/office/drawing/2016/5/11/chartex" xmlns:cx6="http://schemas.microsoft.com/office/drawing/2016/5/12/chartex" xmlns:cx7="http://schemas.microsoft.com/office/drawing/2016/5/13/chartex" xmlns:cx8="http://schemas.microsoft.com/office/drawing/2016/5/14/chartex" xmlns:mc="http://schemas.openxmlformats.org/markup-compatibility/2006" xmlns:aink="http://schemas.microsoft.com/office/drawing/2016/ink" xmlns:am3d="http://schemas.microsoft.com/office/drawing/2017/model3d" xmlns:o="urn:schemas-microsoft-com:office:office" xmlns:r="http://schemas.openxmlformats.org/officeDocument/2006/relationships" xmlns:m="http://schemas.openxmlformats.org/officeDocument/2006/math" xmlns:v="urn:schemas-microsoft-com:vml" xmlns:wp14="http://schemas.microsoft.com/office/word/2010/wordprocessingDrawing" xmlns:wp="http://schemas.openxmlformats.org/drawingml/2006/wordprocessingDrawing" xmlns:w10="urn:schemas-microsoft-com:office:word" xmlns:w="http://schemas.openxmlformats.org/wordprocessingml/2006/main" xmlns:w14="http://schemas.microsoft.com/office/word/2010/wordml" xmlns:w15="http://schemas.microsoft.com/office/word/2012/wordml" xmlns:w16cex="http://schemas.microsoft.com/office/word/2018/wordml/cex" xmlns:w16cid="http://schemas.microsoft.com/office/word/2016/wordml/cid" xmlns:w16="http://schemas.microsoft.com/office/word/2018/wordml" xmlns:w16se="http://schemas.microsoft.com/office/word/2015/wordml/symex" xmlns:wpg="http://schemas.microsoft.com/office/word/2010/wordprocessingGroup" xmlns:wpi="http://schemas.microsoft.com/office/word/2010/wordprocessingInk" xmlns:wne="http://schemas.microsoft.com/office/word/2006/wordml" xmlns:wps="http://schemas.microsoft.com/office/word/2010/wordprocessingShape" mc:Ignorable="w14 w15 w16se w16cid w16 w16cex wp14">
   <w:abstractNum w:abstractNumId="0" w15:restartNumberingAfterBreak="0">
     <w:nsid w:val="18E41467"/>
     <w:multiLevelType w:val="multilevel"/>
@@ -2920,7 +2943,7 @@
 </file>
 
 <file path=word/styles.xml><?xml version="1.0" encoding="utf-8"?>
-<w:styles xmlns:mc="http://schemas.openxmlformats.org/markup-compatibility/2006" xmlns:r="http://schemas.openxmlformats.org/officeDocument/2006/relationships" xmlns:w="http://schemas.openxmlformats.org/wordprocessingml/2006/main" xmlns:w14="http://schemas.microsoft.com/office/word/2010/wordml" xmlns:w15="http://schemas.microsoft.com/office/word/2012/wordml" xmlns:w16cid="http://schemas.microsoft.com/office/word/2016/wordml/cid" xmlns:w16se="http://schemas.microsoft.com/office/word/2015/wordml/symex" mc:Ignorable="w14 w15 w16se w16cid">
+<w:styles xmlns:mc="http://schemas.openxmlformats.org/markup-compatibility/2006" xmlns:r="http://schemas.openxmlformats.org/officeDocument/2006/relationships" xmlns:w="http://schemas.openxmlformats.org/wordprocessingml/2006/main" xmlns:w14="http://schemas.microsoft.com/office/word/2010/wordml" xmlns:w15="http://schemas.microsoft.com/office/word/2012/wordml" xmlns:w16cex="http://schemas.microsoft.com/office/word/2018/wordml/cex" xmlns:w16cid="http://schemas.microsoft.com/office/word/2016/wordml/cid" xmlns:w16="http://schemas.microsoft.com/office/word/2018/wordml" xmlns:w16se="http://schemas.microsoft.com/office/word/2015/wordml/symex" mc:Ignorable="w14 w15 w16se w16cid w16 w16cex">
   <w:docDefaults>
     <w:rPrDefault>
       <w:rPr>
@@ -3042,6 +3065,7 @@
     <w:lsdException w:name="HTML Sample" w:semiHidden="1" w:unhideWhenUsed="1"/>
     <w:lsdException w:name="HTML Typewriter" w:semiHidden="1" w:unhideWhenUsed="1"/>
     <w:lsdException w:name="HTML Variable" w:semiHidden="1" w:unhideWhenUsed="1"/>
+    <w:lsdException w:name="Normal Table" w:semiHidden="1" w:unhideWhenUsed="1"/>
     <w:lsdException w:name="annotation subject" w:semiHidden="1" w:unhideWhenUsed="1"/>
     <w:lsdException w:name="No List" w:semiHidden="1" w:unhideWhenUsed="1"/>
     <w:lsdException w:name="Outline List 1" w:semiHidden="1" w:unhideWhenUsed="1"/>
@@ -3088,8 +3112,10 @@
     <w:lsdException w:name="Table Subtle 2" w:semiHidden="1" w:unhideWhenUsed="1"/>
     <w:lsdException w:name="Table Web 1" w:semiHidden="1" w:unhideWhenUsed="1"/>
     <w:lsdException w:name="Table Web 2" w:semiHidden="1" w:unhideWhenUsed="1"/>
+    <w:lsdException w:name="Table Web 3" w:semiHidden="1" w:unhideWhenUsed="1"/>
     <w:lsdException w:name="Balloon Text" w:semiHidden="1" w:unhideWhenUsed="1"/>
     <w:lsdException w:name="Table Grid" w:uiPriority="59"/>
+    <w:lsdException w:name="Table Theme" w:semiHidden="1" w:unhideWhenUsed="1"/>
     <w:lsdException w:name="Placeholder Text" w:semiHidden="1"/>
     <w:lsdException w:name="No Spacing" w:uiPriority="1" w:qFormat="1"/>
     <w:lsdException w:name="Light Shading" w:uiPriority="60"/>

--- a/Latest Resume.docx
+++ b/Latest Resume.docx
@@ -379,7 +379,14 @@
           <w:rFonts w:ascii="Arial" w:eastAsia="Arial" w:hAnsi="Arial" w:cs="Arial"/>
           <w:sz w:val="20"/>
         </w:rPr>
-        <w:t>: Machine Learning, Data Science, App Development, Web Development, Unit Testing, Test Automation, Embedded Development, Data Analytics, Database Engineering, Full Stack Development, Backend Development</w:t>
+        <w:t>: Machine Learning, Data Science, App Development, Unit Testing, Test Automation, Embedded Development, Data Analytics, Database Engineering, Backend Development</w:t>
+      </w:r>
+      <w:r>
+        <w:rPr>
+          <w:rFonts w:ascii="Arial" w:eastAsia="Arial" w:hAnsi="Arial" w:cs="Arial"/>
+          <w:sz w:val="20"/>
+        </w:rPr>
+        <w:t>, Deep Learning, Computer Vision, Design Patterns</w:t>
       </w:r>
     </w:p>
     <w:p>
@@ -859,6 +866,77 @@
           <w:sz w:val="20"/>
         </w:rPr>
         <w:t>Eastern Connecticut State University, Willimantic, CT, 2015</w:t>
+      </w:r>
+    </w:p>
+    <w:p>
+      <w:pPr>
+        <w:spacing w:after="0" w:line="240" w:lineRule="auto"/>
+        <w:rPr>
+          <w:rFonts w:ascii="Arial" w:eastAsia="Arial" w:hAnsi="Arial" w:cs="Arial"/>
+          <w:sz w:val="20"/>
+        </w:rPr>
+      </w:pPr>
+    </w:p>
+    <w:p>
+      <w:pPr>
+        <w:spacing w:after="0" w:line="240" w:lineRule="auto"/>
+        <w:rPr>
+          <w:rFonts w:ascii="Arial" w:eastAsia="Arial" w:hAnsi="Arial" w:cs="Arial"/>
+          <w:b/>
+          <w:sz w:val="20"/>
+        </w:rPr>
+      </w:pPr>
+      <w:r>
+        <w:rPr>
+          <w:rFonts w:ascii="Arial" w:eastAsia="Arial" w:hAnsi="Arial" w:cs="Arial"/>
+          <w:b/>
+          <w:sz w:val="20"/>
+        </w:rPr>
+        <w:t>Masters in Artificial Intelligence</w:t>
+      </w:r>
+    </w:p>
+    <w:p>
+      <w:pPr>
+        <w:spacing w:after="0" w:line="240" w:lineRule="auto"/>
+        <w:rPr>
+          <w:rFonts w:ascii="Arial" w:eastAsia="Arial" w:hAnsi="Arial" w:cs="Arial"/>
+          <w:sz w:val="20"/>
+        </w:rPr>
+      </w:pPr>
+      <w:r>
+        <w:rPr>
+          <w:rFonts w:ascii="Arial" w:eastAsia="Arial" w:hAnsi="Arial" w:cs="Arial"/>
+          <w:sz w:val="20"/>
+        </w:rPr>
+        <w:t>University of Bridgeport</w:t>
+      </w:r>
+      <w:r>
+        <w:rPr>
+          <w:rFonts w:ascii="Arial" w:eastAsia="Arial" w:hAnsi="Arial" w:cs="Arial"/>
+          <w:sz w:val="20"/>
+        </w:rPr>
+        <w:t xml:space="preserve">, </w:t>
+      </w:r>
+      <w:r>
+        <w:rPr>
+          <w:rFonts w:ascii="Arial" w:eastAsia="Arial" w:hAnsi="Arial" w:cs="Arial"/>
+          <w:sz w:val="20"/>
+        </w:rPr>
+        <w:t>Bridgeport</w:t>
+      </w:r>
+      <w:r>
+        <w:rPr>
+          <w:rFonts w:ascii="Arial" w:eastAsia="Arial" w:hAnsi="Arial" w:cs="Arial"/>
+          <w:sz w:val="20"/>
+        </w:rPr>
+        <w:t>, CT, 20</w:t>
+      </w:r>
+      <w:r>
+        <w:rPr>
+          <w:rFonts w:ascii="Arial" w:eastAsia="Arial" w:hAnsi="Arial" w:cs="Arial"/>
+          <w:sz w:val="20"/>
+        </w:rPr>
+        <w:t>21</w:t>
       </w:r>
     </w:p>
     <w:p>
@@ -1161,23 +1239,13 @@
         </w:rPr>
         <w:t>th</w:t>
       </w:r>
-      <w:proofErr w:type="gramStart"/>
-      <w:r>
-        <w:rPr>
-          <w:rFonts w:ascii="Arial" w:eastAsia="Arial" w:hAnsi="Arial" w:cs="Arial"/>
-          <w:b/>
-          <w:sz w:val="20"/>
-        </w:rPr>
-        <w:t xml:space="preserve"> 2019</w:t>
-      </w:r>
-      <w:proofErr w:type="gramEnd"/>
-      <w:r>
-        <w:rPr>
-          <w:rFonts w:ascii="Arial" w:eastAsia="Arial" w:hAnsi="Arial" w:cs="Arial"/>
-          <w:b/>
-          <w:sz w:val="20"/>
-        </w:rPr>
-        <w:t xml:space="preserve"> </w:t>
+      <w:r>
+        <w:rPr>
+          <w:rFonts w:ascii="Arial" w:eastAsia="Arial" w:hAnsi="Arial" w:cs="Arial"/>
+          <w:b/>
+          <w:sz w:val="20"/>
+        </w:rPr>
+        <w:t xml:space="preserve"> 2019 </w:t>
       </w:r>
       <w:r>
         <w:rPr>
@@ -1371,6 +1439,7 @@
           <w:rFonts w:ascii="Arial" w:eastAsia="Arial" w:hAnsi="Arial" w:cs="Arial"/>
           <w:sz w:val="20"/>
         </w:rPr>
+        <w:lastRenderedPageBreak/>
         <w:t>Integrated a backend replication system to keep various data sources in sync and handled issues with replication between the sources</w:t>
       </w:r>
     </w:p>
@@ -1525,7 +1594,6 @@
         </w:rPr>
         <w:t>th</w:t>
       </w:r>
-      <w:proofErr w:type="gramStart"/>
       <w:r>
         <w:rPr>
           <w:rFonts w:ascii="Arial" w:eastAsia="Arial" w:hAnsi="Arial" w:cs="Arial"/>
@@ -1540,16 +1608,7 @@
           <w:b/>
           <w:sz w:val="20"/>
         </w:rPr>
-        <w:t>2017</w:t>
-      </w:r>
-      <w:proofErr w:type="gramEnd"/>
-      <w:r>
-        <w:rPr>
-          <w:rFonts w:ascii="Arial" w:eastAsia="Arial" w:hAnsi="Arial" w:cs="Arial"/>
-          <w:b/>
-          <w:sz w:val="20"/>
-        </w:rPr>
-        <w:t>-</w:t>
+        <w:t>2017-</w:t>
       </w:r>
       <w:r>
         <w:rPr>
